--- a/Practice/dnevnik_proiz_.docx
+++ b/Practice/dnevnik_proiz_.docx
@@ -230,6 +230,7 @@
           <w:szCs w:val="28"/>
         </w:rPr>
       </w:pPr>
+      <w:proofErr w:type="gramStart"/>
       <w:r>
         <w:rPr>
           <w:sz w:val="28"/>
@@ -249,7 +250,15 @@
           <w:sz w:val="28"/>
           <w:szCs w:val="28"/>
         </w:rPr>
-        <w:t>4-го курса</w:t>
+        <w:t>4</w:t>
+      </w:r>
+      <w:proofErr w:type="gramEnd"/>
+      <w:r>
+        <w:rPr>
+          <w:sz w:val="28"/>
+          <w:szCs w:val="28"/>
+        </w:rPr>
+        <w:t>-го курса</w:t>
       </w:r>
       <w:r>
         <w:rPr>
@@ -344,7 +353,15 @@
         <w:t>_______</w:t>
       </w:r>
       <w:r>
-        <w:t>______/  ________________________</w:t>
+        <w:t>______</w:t>
+      </w:r>
+      <w:proofErr w:type="gramStart"/>
+      <w:r>
+        <w:t>/  _</w:t>
+      </w:r>
+      <w:proofErr w:type="gramEnd"/>
+      <w:r>
+        <w:t>_______________________</w:t>
       </w:r>
       <w:r>
         <w:t>______</w:t>
@@ -425,11 +442,16 @@
         <w:t xml:space="preserve"> </w:t>
       </w:r>
       <w:r>
-        <w:t xml:space="preserve"> от структурного подразделения  </w:t>
+        <w:t xml:space="preserve"> от структурного </w:t>
+      </w:r>
+      <w:proofErr w:type="gramStart"/>
+      <w:r>
+        <w:t xml:space="preserve">подразделения  </w:t>
       </w:r>
       <w:r>
         <w:t>ЮФУ</w:t>
       </w:r>
+      <w:proofErr w:type="gramEnd"/>
       <w:r>
         <w:t>__________</w:t>
       </w:r>
@@ -532,7 +554,23 @@
           <w:sz w:val="16"/>
           <w:szCs w:val="16"/>
         </w:rPr>
-        <w:t xml:space="preserve">                                                                                     наименование профильной  организации    </w:t>
+        <w:t xml:space="preserve">                                                                                     наименование </w:t>
+      </w:r>
+      <w:proofErr w:type="gramStart"/>
+      <w:r>
+        <w:rPr>
+          <w:sz w:val="16"/>
+          <w:szCs w:val="16"/>
+        </w:rPr>
+        <w:t>профильной  организации</w:t>
+      </w:r>
+      <w:proofErr w:type="gramEnd"/>
+      <w:r>
+        <w:rPr>
+          <w:sz w:val="16"/>
+          <w:szCs w:val="16"/>
+        </w:rPr>
+        <w:t xml:space="preserve">    </w:t>
       </w:r>
     </w:p>
     <w:p>
@@ -588,8 +626,13 @@
         <w:spacing w:before="120" w:after="120" w:line="276" w:lineRule="auto"/>
         <w:ind w:hanging="578"/>
       </w:pPr>
-      <w:r>
-        <w:t xml:space="preserve">Тип  практики: </w:t>
+      <w:proofErr w:type="gramStart"/>
+      <w:r>
+        <w:t>Тип  практики</w:t>
+      </w:r>
+      <w:proofErr w:type="gramEnd"/>
+      <w:r>
+        <w:t xml:space="preserve">: </w:t>
       </w:r>
       <w:r>
         <w:rPr>
@@ -637,8 +680,13 @@
         <w:spacing w:before="120" w:after="120" w:line="276" w:lineRule="auto"/>
         <w:ind w:left="141" w:hanging="11"/>
       </w:pPr>
-      <w:r>
-        <w:t>Форма  проведения практики:</w:t>
+      <w:proofErr w:type="gramStart"/>
+      <w:r>
+        <w:t>Форма  проведения</w:t>
+      </w:r>
+      <w:proofErr w:type="gramEnd"/>
+      <w:r>
+        <w:t xml:space="preserve"> практики:</w:t>
       </w:r>
       <w:r>
         <w:rPr>
@@ -668,14 +716,26 @@
         </w:rPr>
       </w:pPr>
       <w:r>
-        <w:t xml:space="preserve">Сроки прохождения практики  </w:t>
+        <w:t xml:space="preserve">Сроки прохождения </w:t>
+      </w:r>
+      <w:proofErr w:type="gramStart"/>
+      <w:r>
+        <w:t xml:space="preserve">практики  </w:t>
       </w:r>
       <w:r>
         <w:rPr>
           <w:i/>
           <w:iCs/>
         </w:rPr>
-        <w:t xml:space="preserve">с </w:t>
+        <w:t>с</w:t>
+      </w:r>
+      <w:proofErr w:type="gramEnd"/>
+      <w:r>
+        <w:rPr>
+          <w:i/>
+          <w:iCs/>
+        </w:rPr>
+        <w:t xml:space="preserve"> </w:t>
       </w:r>
       <w:r>
         <w:rPr>
@@ -1016,7 +1076,23 @@
           <w:sz w:val="20"/>
           <w:szCs w:val="20"/>
         </w:rPr>
-        <w:t xml:space="preserve">Обучающийся заполняет и ведет дневник регулярно в течение всего периода  практики. </w:t>
+        <w:t xml:space="preserve">Обучающийся заполняет и ведет дневник регулярно в течение всего </w:t>
+      </w:r>
+      <w:proofErr w:type="gramStart"/>
+      <w:r>
+        <w:rPr>
+          <w:sz w:val="20"/>
+          <w:szCs w:val="20"/>
+        </w:rPr>
+        <w:t>периода  практики</w:t>
+      </w:r>
+      <w:proofErr w:type="gramEnd"/>
+      <w:r>
+        <w:rPr>
+          <w:sz w:val="20"/>
+          <w:szCs w:val="20"/>
+        </w:rPr>
+        <w:t xml:space="preserve">. </w:t>
       </w:r>
     </w:p>
     <w:p>
@@ -1049,7 +1125,23 @@
           <w:sz w:val="20"/>
           <w:szCs w:val="20"/>
         </w:rPr>
-        <w:t xml:space="preserve"> разрабатывает руководитель практики от структурного подразделения ЮФУ и согласовывает  с руководителем практики от профильной организации.</w:t>
+        <w:t xml:space="preserve"> разрабатывает руководитель практики от структурного подразделения ЮФУ и </w:t>
+      </w:r>
+      <w:proofErr w:type="gramStart"/>
+      <w:r>
+        <w:rPr>
+          <w:sz w:val="20"/>
+          <w:szCs w:val="20"/>
+        </w:rPr>
+        <w:t>согласовывает  с</w:t>
+      </w:r>
+      <w:proofErr w:type="gramEnd"/>
+      <w:r>
+        <w:rPr>
+          <w:sz w:val="20"/>
+          <w:szCs w:val="20"/>
+        </w:rPr>
+        <w:t xml:space="preserve"> руководителем практики от профильной организации.</w:t>
       </w:r>
     </w:p>
     <w:p>
@@ -1082,7 +1174,23 @@
           <w:sz w:val="20"/>
           <w:szCs w:val="20"/>
         </w:rPr>
-        <w:t xml:space="preserve"> разрабатывает руководитель практики от структурного подразделения ЮФУ и согласовывает  с руководителем практики от профильной организации.</w:t>
+        <w:t xml:space="preserve"> разрабатывает руководитель практики от структурного подразделения ЮФУ и </w:t>
+      </w:r>
+      <w:proofErr w:type="gramStart"/>
+      <w:r>
+        <w:rPr>
+          <w:sz w:val="20"/>
+          <w:szCs w:val="20"/>
+        </w:rPr>
+        <w:t>согласовывает  с</w:t>
+      </w:r>
+      <w:proofErr w:type="gramEnd"/>
+      <w:r>
+        <w:rPr>
+          <w:sz w:val="20"/>
+          <w:szCs w:val="20"/>
+        </w:rPr>
+        <w:t xml:space="preserve"> руководителем практики от профильной организации.</w:t>
       </w:r>
     </w:p>
     <w:p>
@@ -1117,12 +1225,21 @@
         </w:rPr>
         <w:t xml:space="preserve"> </w:t>
       </w:r>
-      <w:r>
-        <w:rPr>
-          <w:sz w:val="20"/>
-          <w:szCs w:val="20"/>
-        </w:rPr>
-        <w:t>составляет  руководитель  практики от структурного подразделения ЮФУ  и согласовывает</w:t>
+      <w:proofErr w:type="gramStart"/>
+      <w:r>
+        <w:rPr>
+          <w:sz w:val="20"/>
+          <w:szCs w:val="20"/>
+        </w:rPr>
+        <w:t>составляет  руководитель</w:t>
+      </w:r>
+      <w:proofErr w:type="gramEnd"/>
+      <w:r>
+        <w:rPr>
+          <w:sz w:val="20"/>
+          <w:szCs w:val="20"/>
+        </w:rPr>
+        <w:t xml:space="preserve">  практики от структурного подразделения ЮФУ  и согласовывает</w:t>
       </w:r>
       <w:r>
         <w:rPr>
@@ -1197,7 +1314,23 @@
           <w:sz w:val="20"/>
           <w:szCs w:val="20"/>
         </w:rPr>
-        <w:t xml:space="preserve"> заполняется обучающимся и  руководителем практики от </w:t>
+        <w:t xml:space="preserve"> заполняется обучающимся </w:t>
+      </w:r>
+      <w:proofErr w:type="gramStart"/>
+      <w:r>
+        <w:rPr>
+          <w:sz w:val="20"/>
+          <w:szCs w:val="20"/>
+        </w:rPr>
+        <w:t>и  руководителем</w:t>
+      </w:r>
+      <w:proofErr w:type="gramEnd"/>
+      <w:r>
+        <w:rPr>
+          <w:sz w:val="20"/>
+          <w:szCs w:val="20"/>
+        </w:rPr>
+        <w:t xml:space="preserve"> практики от </w:t>
       </w:r>
       <w:r>
         <w:rPr>
@@ -1231,7 +1364,25 @@
           <w:sz w:val="20"/>
           <w:szCs w:val="20"/>
         </w:rPr>
-        <w:t>Ведение дневника осуществляется в электронном виде с выводом печатных форм в сроки, необходимые для утверждения, визирования, согласования и т.п. с должностными лицами, ответственными за прохождение обучающимся практики.</w:t>
+        <w:t xml:space="preserve">Ведение дневника осуществляется в электронном виде с выводом печатных форм в сроки, необходимые для утверждения, визирования, согласования и </w:t>
+      </w:r>
+      <w:proofErr w:type="gramStart"/>
+      <w:r>
+        <w:rPr>
+          <w:b/>
+          <w:sz w:val="20"/>
+          <w:szCs w:val="20"/>
+        </w:rPr>
+        <w:t>т.п.</w:t>
+      </w:r>
+      <w:proofErr w:type="gramEnd"/>
+      <w:r>
+        <w:rPr>
+          <w:b/>
+          <w:sz w:val="20"/>
+          <w:szCs w:val="20"/>
+        </w:rPr>
+        <w:t xml:space="preserve"> с должностными лицами, ответственными за прохождение обучающимся практики.</w:t>
       </w:r>
     </w:p>
     <w:p>
@@ -1373,7 +1524,23 @@
           <w:sz w:val="20"/>
           <w:szCs w:val="20"/>
         </w:rPr>
-        <w:t>Направление на практику оформляется приказом руководителя структурного подразделения Университета (или иного уполномоченного им должностного лица)  с указанием закрепления каждого обучающегося за Университетом или Профильной организацией, а также с указанием вида, типа, способа, формы  и срока прохождения практики.</w:t>
+        <w:t xml:space="preserve">Направление на практику оформляется приказом руководителя структурного подразделения Университета (или иного уполномоченного им должностного </w:t>
+      </w:r>
+      <w:proofErr w:type="gramStart"/>
+      <w:r>
+        <w:rPr>
+          <w:sz w:val="20"/>
+          <w:szCs w:val="20"/>
+        </w:rPr>
+        <w:t>лица)  с</w:t>
+      </w:r>
+      <w:proofErr w:type="gramEnd"/>
+      <w:r>
+        <w:rPr>
+          <w:sz w:val="20"/>
+          <w:szCs w:val="20"/>
+        </w:rPr>
+        <w:t xml:space="preserve"> указанием закрепления каждого обучающегося за Университетом или Профильной организацией, а также с указанием вида, типа, способа, формы  и срока прохождения практики.</w:t>
       </w:r>
     </w:p>
     <w:p>
@@ -1399,7 +1566,23 @@
           <w:sz w:val="20"/>
           <w:szCs w:val="20"/>
         </w:rPr>
-        <w:t>Сроки проведения практики устанавливаются в соответствии с учебными планами и календарным графиком учебного процесса, утвержденным на учебный год с учетом возможностей учебно-производственной базы Университета и  Профильной организации.</w:t>
+        <w:t xml:space="preserve">Сроки проведения практики устанавливаются в соответствии с учебными планами и календарным графиком учебного процесса, утвержденным на учебный год с учетом возможностей учебно-производственной базы Университета </w:t>
+      </w:r>
+      <w:proofErr w:type="gramStart"/>
+      <w:r>
+        <w:rPr>
+          <w:sz w:val="20"/>
+          <w:szCs w:val="20"/>
+        </w:rPr>
+        <w:t>и  Профильной</w:t>
+      </w:r>
+      <w:proofErr w:type="gramEnd"/>
+      <w:r>
+        <w:rPr>
+          <w:sz w:val="20"/>
+          <w:szCs w:val="20"/>
+        </w:rPr>
+        <w:t xml:space="preserve"> организации.</w:t>
       </w:r>
     </w:p>
     <w:p>
@@ -1557,7 +1740,23 @@
           <w:sz w:val="20"/>
           <w:szCs w:val="20"/>
         </w:rPr>
-        <w:t>своевременно представляют  руководителю практики от структурного подразделения ЮФУ отчетную документацию.</w:t>
+        <w:t xml:space="preserve">своевременно </w:t>
+      </w:r>
+      <w:proofErr w:type="gramStart"/>
+      <w:r>
+        <w:rPr>
+          <w:sz w:val="20"/>
+          <w:szCs w:val="20"/>
+        </w:rPr>
+        <w:t>представляют  руководителю</w:t>
+      </w:r>
+      <w:proofErr w:type="gramEnd"/>
+      <w:r>
+        <w:rPr>
+          <w:sz w:val="20"/>
+          <w:szCs w:val="20"/>
+        </w:rPr>
+        <w:t xml:space="preserve"> практики от структурного подразделения ЮФУ отчетную документацию.</w:t>
       </w:r>
     </w:p>
     <w:p>
@@ -3110,7 +3309,15 @@
           </w:tcPr>
           <w:p>
             <w:r>
-              <w:t>Использование методов теоретической информатики для анализа рассматриваемых явлений и процессов, разработка программного обеспечения для решения прикладных задач (220  ч.)</w:t>
+              <w:t>Использование методов теоретической информатики для анализа рассматриваемых явлений и процессов, разработка программного обеспечения для решения прикладных задач (</w:t>
+            </w:r>
+            <w:proofErr w:type="gramStart"/>
+            <w:r>
+              <w:t>220  ч.</w:t>
+            </w:r>
+            <w:proofErr w:type="gramEnd"/>
+            <w:r>
+              <w:t>)</w:t>
             </w:r>
           </w:p>
         </w:tc>
@@ -3467,11 +3674,19 @@
         <w:rPr>
           <w:u w:val="single"/>
         </w:rPr>
-        <w:t>доц. Махно В.В</w:t>
+        <w:t xml:space="preserve">доц. Махно </w:t>
+      </w:r>
+      <w:proofErr w:type="gramStart"/>
+      <w:r>
+        <w:rPr>
+          <w:u w:val="single"/>
+        </w:rPr>
+        <w:t>В.В</w:t>
       </w:r>
       <w:r>
         <w:t>.</w:t>
       </w:r>
+      <w:proofErr w:type="gramEnd"/>
       <w:r>
         <w:t>_______________</w:t>
       </w:r>
@@ -3873,6 +4088,7 @@
       <w:r>
         <w:t xml:space="preserve">от структурного подразделения </w:t>
       </w:r>
+      <w:proofErr w:type="gramStart"/>
       <w:r>
         <w:t>ЮФУ</w:t>
       </w:r>
@@ -3880,7 +4096,11 @@
         <w:t xml:space="preserve">  </w:t>
       </w:r>
       <w:r>
-        <w:t>__________/___</w:t>
+        <w:t>_</w:t>
+      </w:r>
+      <w:proofErr w:type="gramEnd"/>
+      <w:r>
+        <w:t>_________/___</w:t>
       </w:r>
       <w:r>
         <w:t xml:space="preserve"> доц. Махно В.В._</w:t>
@@ -4040,8 +4260,13 @@
               <w:jc w:val="center"/>
             </w:pPr>
             <w:r>
-              <w:t>от структурного подразделения  ЮФУ</w:t>
-            </w:r>
+              <w:t xml:space="preserve">от структурного </w:t>
+            </w:r>
+            <w:proofErr w:type="gramStart"/>
+            <w:r>
+              <w:t>подразделения  ЮФУ</w:t>
+            </w:r>
+            <w:proofErr w:type="gramEnd"/>
           </w:p>
           <w:p>
             <w:pPr>
@@ -4415,8 +4640,18 @@
                 <w:sz w:val="20"/>
                 <w:szCs w:val="20"/>
               </w:rPr>
-              <w:t>практики от профильной организации )</w:t>
-            </w:r>
+              <w:t xml:space="preserve">практики от профильной </w:t>
+            </w:r>
+            <w:proofErr w:type="gramStart"/>
+            <w:r>
+              <w:rPr>
+                <w:b/>
+                <w:sz w:val="20"/>
+                <w:szCs w:val="20"/>
+              </w:rPr>
+              <w:t>организации )</w:t>
+            </w:r>
+            <w:proofErr w:type="gramEnd"/>
           </w:p>
         </w:tc>
       </w:tr>
@@ -5493,6 +5728,12 @@
                 <w:b/>
               </w:rPr>
             </w:pPr>
+            <w:r>
+              <w:rPr>
+                <w:b/>
+              </w:rPr>
+              <w:t>Оформление</w:t>
+            </w:r>
           </w:p>
         </w:tc>
         <w:tc>
@@ -5589,6 +5830,12 @@
                 <w:b/>
               </w:rPr>
             </w:pPr>
+            <w:r>
+              <w:rPr>
+                <w:b/>
+              </w:rPr>
+              <w:t>Защита</w:t>
+            </w:r>
           </w:p>
         </w:tc>
         <w:tc>
@@ -8324,8 +8571,13 @@
                 <w:b/>
               </w:rPr>
             </w:pPr>
-            <w:r>
-              <w:t>по правилами внутреннего трудового распорядка</w:t>
+            <w:proofErr w:type="gramStart"/>
+            <w:r>
+              <w:t>по правилами</w:t>
+            </w:r>
+            <w:proofErr w:type="gramEnd"/>
+            <w:r>
+              <w:t xml:space="preserve"> внутреннего трудового распорядка</w:t>
             </w:r>
           </w:p>
         </w:tc>
@@ -8648,7 +8900,15 @@
         <w:t xml:space="preserve"> </w:t>
       </w:r>
       <w:r>
-        <w:t>доц. Махно В.В._</w:t>
+        <w:t xml:space="preserve">доц. Махно </w:t>
+      </w:r>
+      <w:proofErr w:type="gramStart"/>
+      <w:r>
+        <w:t>В.В.</w:t>
+      </w:r>
+      <w:proofErr w:type="gramEnd"/>
+      <w:r>
+        <w:t>_</w:t>
       </w:r>
       <w:r>
         <w:t>_____________________</w:t>

--- a/Practice/dnevnik_proiz_.docx
+++ b/Practice/dnevnik_proiz_.docx
@@ -230,7 +230,6 @@
           <w:szCs w:val="28"/>
         </w:rPr>
       </w:pPr>
-      <w:proofErr w:type="gramStart"/>
       <w:r>
         <w:rPr>
           <w:sz w:val="28"/>
@@ -250,15 +249,7 @@
           <w:sz w:val="28"/>
           <w:szCs w:val="28"/>
         </w:rPr>
-        <w:t>4</w:t>
-      </w:r>
-      <w:proofErr w:type="gramEnd"/>
-      <w:r>
-        <w:rPr>
-          <w:sz w:val="28"/>
-          <w:szCs w:val="28"/>
-        </w:rPr>
-        <w:t>-го курса</w:t>
+        <w:t>4-го курса</w:t>
       </w:r>
       <w:r>
         <w:rPr>
@@ -353,15 +344,7 @@
         <w:t>_______</w:t>
       </w:r>
       <w:r>
-        <w:t>______</w:t>
-      </w:r>
-      <w:proofErr w:type="gramStart"/>
-      <w:r>
-        <w:t>/  _</w:t>
-      </w:r>
-      <w:proofErr w:type="gramEnd"/>
-      <w:r>
-        <w:t>_______________________</w:t>
+        <w:t>______/  ________________________</w:t>
       </w:r>
       <w:r>
         <w:t>______</w:t>
@@ -442,16 +425,11 @@
         <w:t xml:space="preserve"> </w:t>
       </w:r>
       <w:r>
-        <w:t xml:space="preserve"> от структурного </w:t>
-      </w:r>
-      <w:proofErr w:type="gramStart"/>
-      <w:r>
-        <w:t xml:space="preserve">подразделения  </w:t>
+        <w:t xml:space="preserve"> от структурного подразделения  </w:t>
       </w:r>
       <w:r>
         <w:t>ЮФУ</w:t>
       </w:r>
-      <w:proofErr w:type="gramEnd"/>
       <w:r>
         <w:t>__________</w:t>
       </w:r>
@@ -554,23 +532,7 @@
           <w:sz w:val="16"/>
           <w:szCs w:val="16"/>
         </w:rPr>
-        <w:t xml:space="preserve">                                                                                     наименование </w:t>
-      </w:r>
-      <w:proofErr w:type="gramStart"/>
-      <w:r>
-        <w:rPr>
-          <w:sz w:val="16"/>
-          <w:szCs w:val="16"/>
-        </w:rPr>
-        <w:t>профильной  организации</w:t>
-      </w:r>
-      <w:proofErr w:type="gramEnd"/>
-      <w:r>
-        <w:rPr>
-          <w:sz w:val="16"/>
-          <w:szCs w:val="16"/>
-        </w:rPr>
-        <w:t xml:space="preserve">    </w:t>
+        <w:t xml:space="preserve">                                                                                     наименование профильной  организации    </w:t>
       </w:r>
     </w:p>
     <w:p>
@@ -626,13 +588,8 @@
         <w:spacing w:before="120" w:after="120" w:line="276" w:lineRule="auto"/>
         <w:ind w:hanging="578"/>
       </w:pPr>
-      <w:proofErr w:type="gramStart"/>
-      <w:r>
-        <w:t>Тип  практики</w:t>
-      </w:r>
-      <w:proofErr w:type="gramEnd"/>
-      <w:r>
-        <w:t xml:space="preserve">: </w:t>
+      <w:r>
+        <w:t xml:space="preserve">Тип  практики: </w:t>
       </w:r>
       <w:r>
         <w:rPr>
@@ -680,13 +637,8 @@
         <w:spacing w:before="120" w:after="120" w:line="276" w:lineRule="auto"/>
         <w:ind w:left="141" w:hanging="11"/>
       </w:pPr>
-      <w:proofErr w:type="gramStart"/>
-      <w:r>
-        <w:t>Форма  проведения</w:t>
-      </w:r>
-      <w:proofErr w:type="gramEnd"/>
-      <w:r>
-        <w:t xml:space="preserve"> практики:</w:t>
+      <w:r>
+        <w:t>Форма  проведения практики:</w:t>
       </w:r>
       <w:r>
         <w:rPr>
@@ -716,26 +668,14 @@
         </w:rPr>
       </w:pPr>
       <w:r>
-        <w:t xml:space="preserve">Сроки прохождения </w:t>
-      </w:r>
-      <w:proofErr w:type="gramStart"/>
-      <w:r>
-        <w:t xml:space="preserve">практики  </w:t>
+        <w:t xml:space="preserve">Сроки прохождения практики  </w:t>
       </w:r>
       <w:r>
         <w:rPr>
           <w:i/>
           <w:iCs/>
         </w:rPr>
-        <w:t>с</w:t>
-      </w:r>
-      <w:proofErr w:type="gramEnd"/>
-      <w:r>
-        <w:rPr>
-          <w:i/>
-          <w:iCs/>
-        </w:rPr>
-        <w:t xml:space="preserve"> </w:t>
+        <w:t xml:space="preserve">с </w:t>
       </w:r>
       <w:r>
         <w:rPr>
@@ -1076,23 +1016,7 @@
           <w:sz w:val="20"/>
           <w:szCs w:val="20"/>
         </w:rPr>
-        <w:t xml:space="preserve">Обучающийся заполняет и ведет дневник регулярно в течение всего </w:t>
-      </w:r>
-      <w:proofErr w:type="gramStart"/>
-      <w:r>
-        <w:rPr>
-          <w:sz w:val="20"/>
-          <w:szCs w:val="20"/>
-        </w:rPr>
-        <w:t>периода  практики</w:t>
-      </w:r>
-      <w:proofErr w:type="gramEnd"/>
-      <w:r>
-        <w:rPr>
-          <w:sz w:val="20"/>
-          <w:szCs w:val="20"/>
-        </w:rPr>
-        <w:t xml:space="preserve">. </w:t>
+        <w:t xml:space="preserve">Обучающийся заполняет и ведет дневник регулярно в течение всего периода  практики. </w:t>
       </w:r>
     </w:p>
     <w:p>
@@ -1125,23 +1049,7 @@
           <w:sz w:val="20"/>
           <w:szCs w:val="20"/>
         </w:rPr>
-        <w:t xml:space="preserve"> разрабатывает руководитель практики от структурного подразделения ЮФУ и </w:t>
-      </w:r>
-      <w:proofErr w:type="gramStart"/>
-      <w:r>
-        <w:rPr>
-          <w:sz w:val="20"/>
-          <w:szCs w:val="20"/>
-        </w:rPr>
-        <w:t>согласовывает  с</w:t>
-      </w:r>
-      <w:proofErr w:type="gramEnd"/>
-      <w:r>
-        <w:rPr>
-          <w:sz w:val="20"/>
-          <w:szCs w:val="20"/>
-        </w:rPr>
-        <w:t xml:space="preserve"> руководителем практики от профильной организации.</w:t>
+        <w:t xml:space="preserve"> разрабатывает руководитель практики от структурного подразделения ЮФУ и согласовывает  с руководителем практики от профильной организации.</w:t>
       </w:r>
     </w:p>
     <w:p>
@@ -1174,23 +1082,7 @@
           <w:sz w:val="20"/>
           <w:szCs w:val="20"/>
         </w:rPr>
-        <w:t xml:space="preserve"> разрабатывает руководитель практики от структурного подразделения ЮФУ и </w:t>
-      </w:r>
-      <w:proofErr w:type="gramStart"/>
-      <w:r>
-        <w:rPr>
-          <w:sz w:val="20"/>
-          <w:szCs w:val="20"/>
-        </w:rPr>
-        <w:t>согласовывает  с</w:t>
-      </w:r>
-      <w:proofErr w:type="gramEnd"/>
-      <w:r>
-        <w:rPr>
-          <w:sz w:val="20"/>
-          <w:szCs w:val="20"/>
-        </w:rPr>
-        <w:t xml:space="preserve"> руководителем практики от профильной организации.</w:t>
+        <w:t xml:space="preserve"> разрабатывает руководитель практики от структурного подразделения ЮФУ и согласовывает  с руководителем практики от профильной организации.</w:t>
       </w:r>
     </w:p>
     <w:p>
@@ -1225,21 +1117,12 @@
         </w:rPr>
         <w:t xml:space="preserve"> </w:t>
       </w:r>
-      <w:proofErr w:type="gramStart"/>
       <w:r>
         <w:rPr>
           <w:sz w:val="20"/>
           <w:szCs w:val="20"/>
         </w:rPr>
-        <w:t>составляет  руководитель</w:t>
-      </w:r>
-      <w:proofErr w:type="gramEnd"/>
-      <w:r>
-        <w:rPr>
-          <w:sz w:val="20"/>
-          <w:szCs w:val="20"/>
-        </w:rPr>
-        <w:t xml:space="preserve">  практики от структурного подразделения ЮФУ  и согласовывает</w:t>
+        <w:t>составляет  руководитель  практики от структурного подразделения ЮФУ  и согласовывает</w:t>
       </w:r>
       <w:r>
         <w:rPr>
@@ -1314,23 +1197,7 @@
           <w:sz w:val="20"/>
           <w:szCs w:val="20"/>
         </w:rPr>
-        <w:t xml:space="preserve"> заполняется обучающимся </w:t>
-      </w:r>
-      <w:proofErr w:type="gramStart"/>
-      <w:r>
-        <w:rPr>
-          <w:sz w:val="20"/>
-          <w:szCs w:val="20"/>
-        </w:rPr>
-        <w:t>и  руководителем</w:t>
-      </w:r>
-      <w:proofErr w:type="gramEnd"/>
-      <w:r>
-        <w:rPr>
-          <w:sz w:val="20"/>
-          <w:szCs w:val="20"/>
-        </w:rPr>
-        <w:t xml:space="preserve"> практики от </w:t>
+        <w:t xml:space="preserve"> заполняется обучающимся и  руководителем практики от </w:t>
       </w:r>
       <w:r>
         <w:rPr>
@@ -1364,25 +1231,7 @@
           <w:sz w:val="20"/>
           <w:szCs w:val="20"/>
         </w:rPr>
-        <w:t xml:space="preserve">Ведение дневника осуществляется в электронном виде с выводом печатных форм в сроки, необходимые для утверждения, визирования, согласования и </w:t>
-      </w:r>
-      <w:proofErr w:type="gramStart"/>
-      <w:r>
-        <w:rPr>
-          <w:b/>
-          <w:sz w:val="20"/>
-          <w:szCs w:val="20"/>
-        </w:rPr>
-        <w:t>т.п.</w:t>
-      </w:r>
-      <w:proofErr w:type="gramEnd"/>
-      <w:r>
-        <w:rPr>
-          <w:b/>
-          <w:sz w:val="20"/>
-          <w:szCs w:val="20"/>
-        </w:rPr>
-        <w:t xml:space="preserve"> с должностными лицами, ответственными за прохождение обучающимся практики.</w:t>
+        <w:t>Ведение дневника осуществляется в электронном виде с выводом печатных форм в сроки, необходимые для утверждения, визирования, согласования и т.п. с должностными лицами, ответственными за прохождение обучающимся практики.</w:t>
       </w:r>
     </w:p>
     <w:p>
@@ -1524,23 +1373,7 @@
           <w:sz w:val="20"/>
           <w:szCs w:val="20"/>
         </w:rPr>
-        <w:t xml:space="preserve">Направление на практику оформляется приказом руководителя структурного подразделения Университета (или иного уполномоченного им должностного </w:t>
-      </w:r>
-      <w:proofErr w:type="gramStart"/>
-      <w:r>
-        <w:rPr>
-          <w:sz w:val="20"/>
-          <w:szCs w:val="20"/>
-        </w:rPr>
-        <w:t>лица)  с</w:t>
-      </w:r>
-      <w:proofErr w:type="gramEnd"/>
-      <w:r>
-        <w:rPr>
-          <w:sz w:val="20"/>
-          <w:szCs w:val="20"/>
-        </w:rPr>
-        <w:t xml:space="preserve"> указанием закрепления каждого обучающегося за Университетом или Профильной организацией, а также с указанием вида, типа, способа, формы  и срока прохождения практики.</w:t>
+        <w:t>Направление на практику оформляется приказом руководителя структурного подразделения Университета (или иного уполномоченного им должностного лица)  с указанием закрепления каждого обучающегося за Университетом или Профильной организацией, а также с указанием вида, типа, способа, формы  и срока прохождения практики.</w:t>
       </w:r>
     </w:p>
     <w:p>
@@ -1566,23 +1399,7 @@
           <w:sz w:val="20"/>
           <w:szCs w:val="20"/>
         </w:rPr>
-        <w:t xml:space="preserve">Сроки проведения практики устанавливаются в соответствии с учебными планами и календарным графиком учебного процесса, утвержденным на учебный год с учетом возможностей учебно-производственной базы Университета </w:t>
-      </w:r>
-      <w:proofErr w:type="gramStart"/>
-      <w:r>
-        <w:rPr>
-          <w:sz w:val="20"/>
-          <w:szCs w:val="20"/>
-        </w:rPr>
-        <w:t>и  Профильной</w:t>
-      </w:r>
-      <w:proofErr w:type="gramEnd"/>
-      <w:r>
-        <w:rPr>
-          <w:sz w:val="20"/>
-          <w:szCs w:val="20"/>
-        </w:rPr>
-        <w:t xml:space="preserve"> организации.</w:t>
+        <w:t>Сроки проведения практики устанавливаются в соответствии с учебными планами и календарным графиком учебного процесса, утвержденным на учебный год с учетом возможностей учебно-производственной базы Университета и  Профильной организации.</w:t>
       </w:r>
     </w:p>
     <w:p>
@@ -1740,23 +1557,7 @@
           <w:sz w:val="20"/>
           <w:szCs w:val="20"/>
         </w:rPr>
-        <w:t xml:space="preserve">своевременно </w:t>
-      </w:r>
-      <w:proofErr w:type="gramStart"/>
-      <w:r>
-        <w:rPr>
-          <w:sz w:val="20"/>
-          <w:szCs w:val="20"/>
-        </w:rPr>
-        <w:t>представляют  руководителю</w:t>
-      </w:r>
-      <w:proofErr w:type="gramEnd"/>
-      <w:r>
-        <w:rPr>
-          <w:sz w:val="20"/>
-          <w:szCs w:val="20"/>
-        </w:rPr>
-        <w:t xml:space="preserve"> практики от структурного подразделения ЮФУ отчетную документацию.</w:t>
+        <w:t>своевременно представляют  руководителю практики от структурного подразделения ЮФУ отчетную документацию.</w:t>
       </w:r>
     </w:p>
     <w:p>
@@ -3309,15 +3110,7 @@
           </w:tcPr>
           <w:p>
             <w:r>
-              <w:t>Использование методов теоретической информатики для анализа рассматриваемых явлений и процессов, разработка программного обеспечения для решения прикладных задач (</w:t>
-            </w:r>
-            <w:proofErr w:type="gramStart"/>
-            <w:r>
-              <w:t>220  ч.</w:t>
-            </w:r>
-            <w:proofErr w:type="gramEnd"/>
-            <w:r>
-              <w:t>)</w:t>
+              <w:t>Использование методов теоретической информатики для анализа рассматриваемых явлений и процессов, разработка программного обеспечения для решения прикладных задач (220  ч.)</w:t>
             </w:r>
           </w:p>
         </w:tc>
@@ -3674,19 +3467,11 @@
         <w:rPr>
           <w:u w:val="single"/>
         </w:rPr>
-        <w:t xml:space="preserve">доц. Махно </w:t>
-      </w:r>
-      <w:proofErr w:type="gramStart"/>
-      <w:r>
-        <w:rPr>
-          <w:u w:val="single"/>
-        </w:rPr>
-        <w:t>В.В</w:t>
+        <w:t>доц. Махно В.В</w:t>
       </w:r>
       <w:r>
         <w:t>.</w:t>
       </w:r>
-      <w:proofErr w:type="gramEnd"/>
       <w:r>
         <w:t>_______________</w:t>
       </w:r>
@@ -3857,6 +3642,12 @@
                 <w:numId w:val="5"/>
               </w:numPr>
             </w:pPr>
+            <w:r>
+              <w:rPr>
+                <w:color w:val="000000"/>
+              </w:rPr>
+              <w:t>Ознакомление с поставленными задачами. Поиск необходимой литературы</w:t>
+            </w:r>
           </w:p>
         </w:tc>
       </w:tr>
@@ -3873,6 +3664,42 @@
                 <w:numId w:val="5"/>
               </w:numPr>
             </w:pPr>
+            <w:r>
+              <w:t xml:space="preserve">Изучение особенностей и возможностей </w:t>
+            </w:r>
+            <w:r>
+              <w:rPr>
+                <w:noProof/>
+                <w:lang w:val="en-US"/>
+              </w:rPr>
+              <w:t>Cloud</w:t>
+            </w:r>
+            <w:r>
+              <w:rPr>
+                <w:noProof/>
+              </w:rPr>
+              <w:t xml:space="preserve"> </w:t>
+            </w:r>
+            <w:r>
+              <w:rPr>
+                <w:noProof/>
+                <w:lang w:val="en-US"/>
+              </w:rPr>
+              <w:t>Platform</w:t>
+            </w:r>
+            <w:r>
+              <w:rPr>
+                <w:noProof/>
+              </w:rPr>
+              <w:t xml:space="preserve"> </w:t>
+            </w:r>
+            <w:r>
+              <w:rPr>
+                <w:noProof/>
+                <w:lang w:val="en-US"/>
+              </w:rPr>
+              <w:t>ServiceNow</w:t>
+            </w:r>
           </w:p>
         </w:tc>
       </w:tr>
@@ -3889,6 +3716,18 @@
                 <w:numId w:val="5"/>
               </w:numPr>
             </w:pPr>
+            <w:r>
+              <w:t xml:space="preserve">Более подробное рассмотрение модулей </w:t>
+            </w:r>
+            <w:r>
+              <w:rPr>
+                <w:lang w:val="en-US"/>
+              </w:rPr>
+              <w:t>ServiceNow</w:t>
+            </w:r>
+            <w:r>
+              <w:t>, задействованных в интеграции</w:t>
+            </w:r>
           </w:p>
         </w:tc>
       </w:tr>
@@ -3905,6 +3744,24 @@
                 <w:numId w:val="5"/>
               </w:numPr>
             </w:pPr>
+            <w:r>
+              <w:t xml:space="preserve">Анализ существующих </w:t>
+            </w:r>
+            <w:r>
+              <w:rPr>
+                <w:lang w:val="en-US"/>
+              </w:rPr>
+              <w:t>OCR</w:t>
+            </w:r>
+            <w:r>
+              <w:t xml:space="preserve"> </w:t>
+            </w:r>
+            <w:r>
+              <w:t>сервисов и инструментов</w:t>
+            </w:r>
+            <w:r>
+              <w:t xml:space="preserve"> для распознавания текста на изображениях чеков </w:t>
+            </w:r>
           </w:p>
         </w:tc>
       </w:tr>
@@ -3921,6 +3778,15 @@
                 <w:numId w:val="5"/>
               </w:numPr>
             </w:pPr>
+            <w:r>
+              <w:t xml:space="preserve">Определение подходящего сервиса и изучение методов работы с </w:t>
+            </w:r>
+            <w:r>
+              <w:rPr>
+                <w:lang w:val="en-US"/>
+              </w:rPr>
+              <w:t>API</w:t>
+            </w:r>
           </w:p>
         </w:tc>
       </w:tr>
@@ -3937,6 +3803,9 @@
                 <w:numId w:val="5"/>
               </w:numPr>
             </w:pPr>
+            <w:r>
+              <w:t>Сбор, анализ и классификация данных для тестов</w:t>
+            </w:r>
           </w:p>
         </w:tc>
       </w:tr>
@@ -3953,6 +3822,45 @@
                 <w:numId w:val="5"/>
               </w:numPr>
             </w:pPr>
+            <w:r>
+              <w:t>Интегрирование</w:t>
+            </w:r>
+            <w:r>
+              <w:t xml:space="preserve"> библиотеки </w:t>
+            </w:r>
+            <w:r>
+              <w:rPr>
+                <w:lang w:val="en-US"/>
+              </w:rPr>
+              <w:t>Tesseract</w:t>
+            </w:r>
+            <w:r>
+              <w:t>.</w:t>
+            </w:r>
+            <w:proofErr w:type="spellStart"/>
+            <w:r>
+              <w:rPr>
+                <w:lang w:val="en-US"/>
+              </w:rPr>
+              <w:t>js</w:t>
+            </w:r>
+            <w:proofErr w:type="spellEnd"/>
+            <w:r>
+              <w:t xml:space="preserve"> </w:t>
+            </w:r>
+            <w:r>
+              <w:t>в</w:t>
+            </w:r>
+            <w:r>
+              <w:t xml:space="preserve"> </w:t>
+            </w:r>
+            <w:r>
+              <w:rPr>
+                <w:noProof/>
+                <w:lang w:val="en-US"/>
+              </w:rPr>
+              <w:t>ServiceNow</w:t>
+            </w:r>
           </w:p>
         </w:tc>
       </w:tr>
@@ -3969,6 +3877,38 @@
                 <w:numId w:val="5"/>
               </w:numPr>
             </w:pPr>
+            <w:r>
+              <w:t xml:space="preserve">Анализ </w:t>
+            </w:r>
+            <w:r>
+              <w:t>результатов</w:t>
+            </w:r>
+            <w:r>
+              <w:t xml:space="preserve">, полученных при использовании </w:t>
+            </w:r>
+            <w:r>
+              <w:t xml:space="preserve">библиотеки </w:t>
+            </w:r>
+            <w:r>
+              <w:rPr>
+                <w:lang w:val="en-US"/>
+              </w:rPr>
+              <w:t>Tesseract</w:t>
+            </w:r>
+            <w:r>
+              <w:t>.</w:t>
+            </w:r>
+            <w:proofErr w:type="spellStart"/>
+            <w:r>
+              <w:rPr>
+                <w:lang w:val="en-US"/>
+              </w:rPr>
+              <w:t>js</w:t>
+            </w:r>
+            <w:proofErr w:type="spellEnd"/>
+            <w:r>
+              <w:t xml:space="preserve"> </w:t>
+            </w:r>
           </w:p>
         </w:tc>
       </w:tr>
@@ -3984,7 +3924,71 @@
                 <w:ilvl w:val="0"/>
                 <w:numId w:val="5"/>
               </w:numPr>
-            </w:pPr>
+              <w:rPr>
+                <w:lang w:val="en-US"/>
+              </w:rPr>
+            </w:pPr>
+            <w:r>
+              <w:t>Интегрирование</w:t>
+            </w:r>
+            <w:r>
+              <w:rPr>
+                <w:lang w:val="en-US"/>
+              </w:rPr>
+              <w:t xml:space="preserve"> </w:t>
+            </w:r>
+            <w:r>
+              <w:rPr>
+                <w:lang w:val="en-US"/>
+              </w:rPr>
+              <w:t>Google</w:t>
+            </w:r>
+            <w:r>
+              <w:rPr>
+                <w:lang w:val="en-US"/>
+              </w:rPr>
+              <w:t xml:space="preserve"> </w:t>
+            </w:r>
+            <w:r>
+              <w:rPr>
+                <w:lang w:val="en-US"/>
+              </w:rPr>
+              <w:t>Vision</w:t>
+            </w:r>
+            <w:r>
+              <w:rPr>
+                <w:lang w:val="en-US"/>
+              </w:rPr>
+              <w:t xml:space="preserve"> </w:t>
+            </w:r>
+            <w:r>
+              <w:rPr>
+                <w:lang w:val="en-US"/>
+              </w:rPr>
+              <w:t>AI</w:t>
+            </w:r>
+            <w:r>
+              <w:rPr>
+                <w:lang w:val="en-US"/>
+              </w:rPr>
+              <w:t xml:space="preserve"> </w:t>
+            </w:r>
+            <w:r>
+              <w:t>в</w:t>
+            </w:r>
+            <w:r>
+              <w:rPr>
+                <w:lang w:val="en-US"/>
+              </w:rPr>
+              <w:t xml:space="preserve"> </w:t>
+            </w:r>
+            <w:r>
+              <w:rPr>
+                <w:noProof/>
+                <w:lang w:val="en-US"/>
+              </w:rPr>
+              <w:t>ServiceNow</w:t>
+            </w:r>
           </w:p>
         </w:tc>
       </w:tr>
@@ -4001,6 +4005,54 @@
                 <w:numId w:val="5"/>
               </w:numPr>
             </w:pPr>
+            <w:r>
+              <w:t xml:space="preserve">Анализ </w:t>
+            </w:r>
+            <w:r>
+              <w:t>результатов</w:t>
+            </w:r>
+            <w:r>
+              <w:t xml:space="preserve">, полученных при использовании </w:t>
+            </w:r>
+            <w:r>
+              <w:rPr>
+                <w:lang w:val="en-US"/>
+              </w:rPr>
+              <w:t>Google</w:t>
+            </w:r>
+            <w:r>
+              <w:t xml:space="preserve"> </w:t>
+            </w:r>
+            <w:r>
+              <w:rPr>
+                <w:lang w:val="en-US"/>
+              </w:rPr>
+              <w:t>Vision</w:t>
+            </w:r>
+            <w:r>
+              <w:t xml:space="preserve"> </w:t>
+            </w:r>
+            <w:r>
+              <w:t>A</w:t>
+            </w:r>
+            <w:r>
+              <w:rPr>
+                <w:lang w:val="en-US"/>
+              </w:rPr>
+              <w:t>I</w:t>
+            </w:r>
+            <w:r>
+              <w:t xml:space="preserve"> </w:t>
+            </w:r>
+            <w:r>
+              <w:rPr>
+                <w:lang w:val="en-US"/>
+              </w:rPr>
+              <w:t>API</w:t>
+            </w:r>
+            <w:r>
+              <w:t xml:space="preserve"> </w:t>
+            </w:r>
           </w:p>
         </w:tc>
       </w:tr>
@@ -4017,6 +4069,33 @@
                 <w:numId w:val="5"/>
               </w:numPr>
             </w:pPr>
+            <w:r>
+              <w:t xml:space="preserve">Создание </w:t>
+            </w:r>
+            <w:r>
+              <w:rPr>
+                <w:lang w:val="en-US"/>
+              </w:rPr>
+              <w:t>UI</w:t>
+            </w:r>
+            <w:r>
+              <w:t xml:space="preserve"> </w:t>
+            </w:r>
+            <w:r>
+              <w:t xml:space="preserve">и </w:t>
+            </w:r>
+            <w:r>
+              <w:rPr>
+                <w:lang w:val="en-US"/>
+              </w:rPr>
+              <w:t>UX</w:t>
+            </w:r>
+            <w:r>
+              <w:t xml:space="preserve"> </w:t>
+            </w:r>
+            <w:r>
+              <w:t>для получения конечного инструмента</w:t>
+            </w:r>
           </w:p>
         </w:tc>
       </w:tr>
@@ -4033,6 +4112,12 @@
                 <w:numId w:val="5"/>
               </w:numPr>
             </w:pPr>
+            <w:r>
+              <w:t xml:space="preserve">Оформление </w:t>
+            </w:r>
+            <w:r>
+              <w:t>выводов</w:t>
+            </w:r>
           </w:p>
         </w:tc>
       </w:tr>
@@ -4088,7 +4173,6 @@
       <w:r>
         <w:t xml:space="preserve">от структурного подразделения </w:t>
       </w:r>
-      <w:proofErr w:type="gramStart"/>
       <w:r>
         <w:t>ЮФУ</w:t>
       </w:r>
@@ -4096,11 +4180,7 @@
         <w:t xml:space="preserve">  </w:t>
       </w:r>
       <w:r>
-        <w:t>_</w:t>
-      </w:r>
-      <w:proofErr w:type="gramEnd"/>
-      <w:r>
-        <w:t>_________/___</w:t>
+        <w:t>__________/___</w:t>
       </w:r>
       <w:r>
         <w:t xml:space="preserve"> доц. Махно В.В._</w:t>
@@ -4260,13 +4340,8 @@
               <w:jc w:val="center"/>
             </w:pPr>
             <w:r>
-              <w:t xml:space="preserve">от структурного </w:t>
-            </w:r>
-            <w:proofErr w:type="gramStart"/>
-            <w:r>
-              <w:t>подразделения  ЮФУ</w:t>
-            </w:r>
-            <w:proofErr w:type="gramEnd"/>
+              <w:t>от структурного подразделения  ЮФУ</w:t>
+            </w:r>
           </w:p>
           <w:p>
             <w:pPr>
@@ -4640,18 +4715,8 @@
                 <w:sz w:val="20"/>
                 <w:szCs w:val="20"/>
               </w:rPr>
-              <w:t xml:space="preserve">практики от профильной </w:t>
-            </w:r>
-            <w:proofErr w:type="gramStart"/>
-            <w:r>
-              <w:rPr>
-                <w:b/>
-                <w:sz w:val="20"/>
-                <w:szCs w:val="20"/>
-              </w:rPr>
-              <w:t>организации )</w:t>
-            </w:r>
-            <w:proofErr w:type="gramEnd"/>
+              <w:t>практики от профильной организации )</w:t>
+            </w:r>
           </w:p>
         </w:tc>
       </w:tr>
@@ -4732,6 +4797,12 @@
                 <w:b/>
               </w:rPr>
             </w:pPr>
+            <w:r>
+              <w:rPr>
+                <w:color w:val="000000"/>
+              </w:rPr>
+              <w:t>Ознакомление с поставленными задачами. Поиск необходимой литературы</w:t>
+            </w:r>
           </w:p>
         </w:tc>
         <w:tc>
@@ -4809,19 +4880,7 @@
               <w:rPr>
                 <w:b/>
               </w:rPr>
-              <w:t>1</w:t>
-            </w:r>
-            <w:r>
-              <w:rPr>
-                <w:b/>
-              </w:rPr>
-              <w:t>2</w:t>
-            </w:r>
-            <w:r>
-              <w:rPr>
-                <w:b/>
-              </w:rPr>
-              <w:t>.05.2020</w:t>
+              <w:t>12.05.2020</w:t>
             </w:r>
           </w:p>
         </w:tc>
@@ -4840,6 +4899,42 @@
                 <w:b/>
               </w:rPr>
             </w:pPr>
+            <w:r>
+              <w:t xml:space="preserve">Изучение особенностей и возможностей </w:t>
+            </w:r>
+            <w:r>
+              <w:rPr>
+                <w:noProof/>
+                <w:lang w:val="en-US"/>
+              </w:rPr>
+              <w:t>Cloud</w:t>
+            </w:r>
+            <w:r>
+              <w:rPr>
+                <w:noProof/>
+              </w:rPr>
+              <w:t xml:space="preserve"> </w:t>
+            </w:r>
+            <w:r>
+              <w:rPr>
+                <w:noProof/>
+                <w:lang w:val="en-US"/>
+              </w:rPr>
+              <w:t>Platform</w:t>
+            </w:r>
+            <w:r>
+              <w:rPr>
+                <w:noProof/>
+              </w:rPr>
+              <w:t xml:space="preserve"> </w:t>
+            </w:r>
+            <w:r>
+              <w:rPr>
+                <w:noProof/>
+                <w:lang w:val="en-US"/>
+              </w:rPr>
+              <w:t>ServiceNow</w:t>
+            </w:r>
           </w:p>
         </w:tc>
         <w:tc>
@@ -4936,6 +5031,18 @@
                 <w:b/>
               </w:rPr>
             </w:pPr>
+            <w:r>
+              <w:t xml:space="preserve">Более подробное рассмотрение модулей </w:t>
+            </w:r>
+            <w:r>
+              <w:rPr>
+                <w:lang w:val="en-US"/>
+              </w:rPr>
+              <w:t>ServiceNow</w:t>
+            </w:r>
+            <w:r>
+              <w:t>, задействованных в интеграции</w:t>
+            </w:r>
           </w:p>
         </w:tc>
         <w:tc>
@@ -5032,6 +5139,21 @@
                 <w:b/>
               </w:rPr>
             </w:pPr>
+            <w:r>
+              <w:t xml:space="preserve">Анализ существующих </w:t>
+            </w:r>
+            <w:r>
+              <w:rPr>
+                <w:lang w:val="en-US"/>
+              </w:rPr>
+              <w:t>OCR</w:t>
+            </w:r>
+            <w:r>
+              <w:t xml:space="preserve"> </w:t>
+            </w:r>
+            <w:r>
+              <w:t xml:space="preserve">сервисов и инструментов для распознавания текста на изображениях чеков </w:t>
+            </w:r>
           </w:p>
         </w:tc>
         <w:tc>
@@ -5128,6 +5250,15 @@
                 <w:b/>
               </w:rPr>
             </w:pPr>
+            <w:r>
+              <w:t xml:space="preserve">Определение подходящего сервиса и изучение методов работы с </w:t>
+            </w:r>
+            <w:r>
+              <w:rPr>
+                <w:lang w:val="en-US"/>
+              </w:rPr>
+              <w:t>API</w:t>
+            </w:r>
           </w:p>
         </w:tc>
         <w:tc>
@@ -5224,6 +5355,9 @@
                 <w:b/>
               </w:rPr>
             </w:pPr>
+            <w:r>
+              <w:t>Сбор, анализ и классификация данных для тестов</w:t>
+            </w:r>
           </w:p>
         </w:tc>
         <w:tc>
@@ -5320,6 +5454,39 @@
                 <w:b/>
               </w:rPr>
             </w:pPr>
+            <w:r>
+              <w:t xml:space="preserve">Интегрирование библиотеки </w:t>
+            </w:r>
+            <w:r>
+              <w:rPr>
+                <w:lang w:val="en-US"/>
+              </w:rPr>
+              <w:t>Tesseract</w:t>
+            </w:r>
+            <w:r>
+              <w:t>.</w:t>
+            </w:r>
+            <w:proofErr w:type="spellStart"/>
+            <w:r>
+              <w:rPr>
+                <w:lang w:val="en-US"/>
+              </w:rPr>
+              <w:t>js</w:t>
+            </w:r>
+            <w:proofErr w:type="spellEnd"/>
+            <w:r>
+              <w:t xml:space="preserve"> </w:t>
+            </w:r>
+            <w:r>
+              <w:t xml:space="preserve">в </w:t>
+            </w:r>
+            <w:r>
+              <w:rPr>
+                <w:noProof/>
+                <w:lang w:val="en-US"/>
+              </w:rPr>
+              <w:t>ServiceNow</w:t>
+            </w:r>
           </w:p>
         </w:tc>
         <w:tc>
@@ -5397,31 +5564,7 @@
               <w:rPr>
                 <w:b/>
               </w:rPr>
-              <w:t>2</w:t>
-            </w:r>
-            <w:r>
-              <w:rPr>
-                <w:b/>
-              </w:rPr>
-              <w:t>0</w:t>
-            </w:r>
-            <w:r>
-              <w:rPr>
-                <w:b/>
-              </w:rPr>
-              <w:t>.05.2020-2</w:t>
-            </w:r>
-            <w:r>
-              <w:rPr>
-                <w:b/>
-              </w:rPr>
-              <w:t>1</w:t>
-            </w:r>
-            <w:r>
-              <w:rPr>
-                <w:b/>
-              </w:rPr>
-              <w:t>.05.2020</w:t>
+              <w:t>20.05.2020-21.05.2020</w:t>
             </w:r>
           </w:p>
         </w:tc>
@@ -5440,6 +5583,29 @@
                 <w:b/>
               </w:rPr>
             </w:pPr>
+            <w:r>
+              <w:t xml:space="preserve">Анализ результатов, полученных при использовании библиотеки </w:t>
+            </w:r>
+            <w:r>
+              <w:rPr>
+                <w:lang w:val="en-US"/>
+              </w:rPr>
+              <w:t>Tesseract</w:t>
+            </w:r>
+            <w:r>
+              <w:t>.</w:t>
+            </w:r>
+            <w:proofErr w:type="spellStart"/>
+            <w:r>
+              <w:rPr>
+                <w:lang w:val="en-US"/>
+              </w:rPr>
+              <w:t>js</w:t>
+            </w:r>
+            <w:proofErr w:type="spellEnd"/>
+            <w:r>
+              <w:t xml:space="preserve"> </w:t>
+            </w:r>
           </w:p>
         </w:tc>
         <w:tc>
@@ -5534,8 +5700,70 @@
               <w:jc w:val="center"/>
               <w:rPr>
                 <w:b/>
-              </w:rPr>
-            </w:pPr>
+                <w:lang w:val="en-US"/>
+              </w:rPr>
+            </w:pPr>
+            <w:r>
+              <w:t>Интегрирование</w:t>
+            </w:r>
+            <w:r>
+              <w:rPr>
+                <w:lang w:val="en-US"/>
+              </w:rPr>
+              <w:t xml:space="preserve"> </w:t>
+            </w:r>
+            <w:r>
+              <w:rPr>
+                <w:lang w:val="en-US"/>
+              </w:rPr>
+              <w:t>Google</w:t>
+            </w:r>
+            <w:r>
+              <w:rPr>
+                <w:lang w:val="en-US"/>
+              </w:rPr>
+              <w:t xml:space="preserve"> </w:t>
+            </w:r>
+            <w:r>
+              <w:rPr>
+                <w:lang w:val="en-US"/>
+              </w:rPr>
+              <w:t>Vision</w:t>
+            </w:r>
+            <w:r>
+              <w:rPr>
+                <w:lang w:val="en-US"/>
+              </w:rPr>
+              <w:t xml:space="preserve"> </w:t>
+            </w:r>
+            <w:r>
+              <w:rPr>
+                <w:lang w:val="en-US"/>
+              </w:rPr>
+              <w:t>AI</w:t>
+            </w:r>
+            <w:r>
+              <w:rPr>
+                <w:lang w:val="en-US"/>
+              </w:rPr>
+              <w:t xml:space="preserve"> </w:t>
+            </w:r>
+            <w:r>
+              <w:t>в</w:t>
+            </w:r>
+            <w:r>
+              <w:rPr>
+                <w:lang w:val="en-US"/>
+              </w:rPr>
+              <w:t xml:space="preserve"> </w:t>
+            </w:r>
+            <w:r>
+              <w:rPr>
+                <w:noProof/>
+                <w:lang w:val="en-US"/>
+              </w:rPr>
+              <w:t>ServiceNow</w:t>
+            </w:r>
           </w:p>
         </w:tc>
         <w:tc>
@@ -5550,6 +5778,7 @@
               <w:jc w:val="center"/>
               <w:rPr>
                 <w:b/>
+                <w:lang w:val="en-US"/>
               </w:rPr>
             </w:pPr>
           </w:p>
@@ -5632,6 +5861,48 @@
                 <w:b/>
               </w:rPr>
             </w:pPr>
+            <w:r>
+              <w:t xml:space="preserve">Анализ результатов, полученных при использовании </w:t>
+            </w:r>
+            <w:r>
+              <w:rPr>
+                <w:lang w:val="en-US"/>
+              </w:rPr>
+              <w:t>Google</w:t>
+            </w:r>
+            <w:r>
+              <w:t xml:space="preserve"> </w:t>
+            </w:r>
+            <w:r>
+              <w:rPr>
+                <w:lang w:val="en-US"/>
+              </w:rPr>
+              <w:t>Vision</w:t>
+            </w:r>
+            <w:r>
+              <w:t xml:space="preserve"> </w:t>
+            </w:r>
+            <w:r>
+              <w:t>A</w:t>
+            </w:r>
+            <w:r>
+              <w:rPr>
+                <w:lang w:val="en-US"/>
+              </w:rPr>
+              <w:t>I</w:t>
+            </w:r>
+            <w:r>
+              <w:t xml:space="preserve"> </w:t>
+            </w:r>
+            <w:r>
+              <w:rPr>
+                <w:lang w:val="en-US"/>
+              </w:rPr>
+              <w:t>API</w:t>
+            </w:r>
+            <w:r>
+              <w:t xml:space="preserve"> </w:t>
+            </w:r>
           </w:p>
         </w:tc>
         <w:tc>
@@ -5729,10 +6000,31 @@
               </w:rPr>
             </w:pPr>
             <w:r>
-              <w:rPr>
-                <w:b/>
-              </w:rPr>
-              <w:t>Оформление</w:t>
+              <w:t xml:space="preserve">Создание </w:t>
+            </w:r>
+            <w:r>
+              <w:rPr>
+                <w:lang w:val="en-US"/>
+              </w:rPr>
+              <w:t>UI</w:t>
+            </w:r>
+            <w:r>
+              <w:t xml:space="preserve"> </w:t>
+            </w:r>
+            <w:r>
+              <w:t xml:space="preserve">и </w:t>
+            </w:r>
+            <w:r>
+              <w:rPr>
+                <w:lang w:val="en-US"/>
+              </w:rPr>
+              <w:t>UX</w:t>
+            </w:r>
+            <w:r>
+              <w:t xml:space="preserve"> </w:t>
+            </w:r>
+            <w:r>
+              <w:t>для получения конечного инструмента</w:t>
             </w:r>
           </w:p>
         </w:tc>
@@ -5827,14 +6119,14 @@
               </w:tabs>
               <w:jc w:val="center"/>
               <w:rPr>
-                <w:b/>
-              </w:rPr>
-            </w:pPr>
-            <w:r>
-              <w:rPr>
-                <w:b/>
-              </w:rPr>
-              <w:t>Защита</w:t>
+                <w:bCs/>
+              </w:rPr>
+            </w:pPr>
+            <w:r>
+              <w:rPr>
+                <w:bCs/>
+              </w:rPr>
+              <w:t>Оформление выводов и защита ??</w:t>
             </w:r>
           </w:p>
         </w:tc>
@@ -8571,13 +8863,8 @@
                 <w:b/>
               </w:rPr>
             </w:pPr>
-            <w:proofErr w:type="gramStart"/>
-            <w:r>
-              <w:t>по правилами</w:t>
-            </w:r>
-            <w:proofErr w:type="gramEnd"/>
-            <w:r>
-              <w:t xml:space="preserve"> внутреннего трудового распорядка</w:t>
+            <w:r>
+              <w:t>по правилами внутреннего трудового распорядка</w:t>
             </w:r>
           </w:p>
         </w:tc>
@@ -8900,15 +9187,7 @@
         <w:t xml:space="preserve"> </w:t>
       </w:r>
       <w:r>
-        <w:t xml:space="preserve">доц. Махно </w:t>
-      </w:r>
-      <w:proofErr w:type="gramStart"/>
-      <w:r>
-        <w:t>В.В.</w:t>
-      </w:r>
-      <w:proofErr w:type="gramEnd"/>
-      <w:r>
-        <w:t>_</w:t>
+        <w:t>доц. Махно В.В._</w:t>
       </w:r>
       <w:r>
         <w:t>_____________________</w:t>

--- a/Practice/dnevnik_proiz_.docx
+++ b/Practice/dnevnik_proiz_.docx
@@ -230,6 +230,7 @@
           <w:szCs w:val="28"/>
         </w:rPr>
       </w:pPr>
+      <w:proofErr w:type="gramStart"/>
       <w:r>
         <w:rPr>
           <w:sz w:val="28"/>
@@ -249,7 +250,15 @@
           <w:sz w:val="28"/>
           <w:szCs w:val="28"/>
         </w:rPr>
-        <w:t>4-го курса</w:t>
+        <w:t>4</w:t>
+      </w:r>
+      <w:proofErr w:type="gramEnd"/>
+      <w:r>
+        <w:rPr>
+          <w:sz w:val="28"/>
+          <w:szCs w:val="28"/>
+        </w:rPr>
+        <w:t>-го курса</w:t>
       </w:r>
       <w:r>
         <w:rPr>
@@ -344,7 +353,15 @@
         <w:t>_______</w:t>
       </w:r>
       <w:r>
-        <w:t>______/  ________________________</w:t>
+        <w:t>______</w:t>
+      </w:r>
+      <w:proofErr w:type="gramStart"/>
+      <w:r>
+        <w:t>/  _</w:t>
+      </w:r>
+      <w:proofErr w:type="gramEnd"/>
+      <w:r>
+        <w:t>_______________________</w:t>
       </w:r>
       <w:r>
         <w:t>______</w:t>
@@ -425,11 +442,16 @@
         <w:t xml:space="preserve"> </w:t>
       </w:r>
       <w:r>
-        <w:t xml:space="preserve"> от структурного подразделения  </w:t>
+        <w:t xml:space="preserve"> от структурного </w:t>
+      </w:r>
+      <w:proofErr w:type="gramStart"/>
+      <w:r>
+        <w:t xml:space="preserve">подразделения  </w:t>
       </w:r>
       <w:r>
         <w:t>ЮФУ</w:t>
       </w:r>
+      <w:proofErr w:type="gramEnd"/>
       <w:r>
         <w:t>__________</w:t>
       </w:r>
@@ -532,7 +554,23 @@
           <w:sz w:val="16"/>
           <w:szCs w:val="16"/>
         </w:rPr>
-        <w:t xml:space="preserve">                                                                                     наименование профильной  организации    </w:t>
+        <w:t xml:space="preserve">                                                                                     наименование </w:t>
+      </w:r>
+      <w:proofErr w:type="gramStart"/>
+      <w:r>
+        <w:rPr>
+          <w:sz w:val="16"/>
+          <w:szCs w:val="16"/>
+        </w:rPr>
+        <w:t>профильной  организации</w:t>
+      </w:r>
+      <w:proofErr w:type="gramEnd"/>
+      <w:r>
+        <w:rPr>
+          <w:sz w:val="16"/>
+          <w:szCs w:val="16"/>
+        </w:rPr>
+        <w:t xml:space="preserve">    </w:t>
       </w:r>
     </w:p>
     <w:p>
@@ -588,8 +626,13 @@
         <w:spacing w:before="120" w:after="120" w:line="276" w:lineRule="auto"/>
         <w:ind w:hanging="578"/>
       </w:pPr>
-      <w:r>
-        <w:t xml:space="preserve">Тип  практики: </w:t>
+      <w:proofErr w:type="gramStart"/>
+      <w:r>
+        <w:t>Тип  практики</w:t>
+      </w:r>
+      <w:proofErr w:type="gramEnd"/>
+      <w:r>
+        <w:t xml:space="preserve">: </w:t>
       </w:r>
       <w:r>
         <w:rPr>
@@ -637,8 +680,13 @@
         <w:spacing w:before="120" w:after="120" w:line="276" w:lineRule="auto"/>
         <w:ind w:left="141" w:hanging="11"/>
       </w:pPr>
-      <w:r>
-        <w:t>Форма  проведения практики:</w:t>
+      <w:proofErr w:type="gramStart"/>
+      <w:r>
+        <w:t>Форма  проведения</w:t>
+      </w:r>
+      <w:proofErr w:type="gramEnd"/>
+      <w:r>
+        <w:t xml:space="preserve"> практики:</w:t>
       </w:r>
       <w:r>
         <w:rPr>
@@ -668,14 +716,26 @@
         </w:rPr>
       </w:pPr>
       <w:r>
-        <w:t xml:space="preserve">Сроки прохождения практики  </w:t>
+        <w:t xml:space="preserve">Сроки прохождения </w:t>
+      </w:r>
+      <w:proofErr w:type="gramStart"/>
+      <w:r>
+        <w:t xml:space="preserve">практики  </w:t>
       </w:r>
       <w:r>
         <w:rPr>
           <w:i/>
           <w:iCs/>
         </w:rPr>
-        <w:t xml:space="preserve">с </w:t>
+        <w:t>с</w:t>
+      </w:r>
+      <w:proofErr w:type="gramEnd"/>
+      <w:r>
+        <w:rPr>
+          <w:i/>
+          <w:iCs/>
+        </w:rPr>
+        <w:t xml:space="preserve"> </w:t>
       </w:r>
       <w:r>
         <w:rPr>
@@ -1016,7 +1076,23 @@
           <w:sz w:val="20"/>
           <w:szCs w:val="20"/>
         </w:rPr>
-        <w:t xml:space="preserve">Обучающийся заполняет и ведет дневник регулярно в течение всего периода  практики. </w:t>
+        <w:t xml:space="preserve">Обучающийся заполняет и ведет дневник регулярно в течение всего </w:t>
+      </w:r>
+      <w:proofErr w:type="gramStart"/>
+      <w:r>
+        <w:rPr>
+          <w:sz w:val="20"/>
+          <w:szCs w:val="20"/>
+        </w:rPr>
+        <w:t>периода  практики</w:t>
+      </w:r>
+      <w:proofErr w:type="gramEnd"/>
+      <w:r>
+        <w:rPr>
+          <w:sz w:val="20"/>
+          <w:szCs w:val="20"/>
+        </w:rPr>
+        <w:t xml:space="preserve">. </w:t>
       </w:r>
     </w:p>
     <w:p>
@@ -1049,7 +1125,23 @@
           <w:sz w:val="20"/>
           <w:szCs w:val="20"/>
         </w:rPr>
-        <w:t xml:space="preserve"> разрабатывает руководитель практики от структурного подразделения ЮФУ и согласовывает  с руководителем практики от профильной организации.</w:t>
+        <w:t xml:space="preserve"> разрабатывает руководитель практики от структурного подразделения ЮФУ и </w:t>
+      </w:r>
+      <w:proofErr w:type="gramStart"/>
+      <w:r>
+        <w:rPr>
+          <w:sz w:val="20"/>
+          <w:szCs w:val="20"/>
+        </w:rPr>
+        <w:t>согласовывает  с</w:t>
+      </w:r>
+      <w:proofErr w:type="gramEnd"/>
+      <w:r>
+        <w:rPr>
+          <w:sz w:val="20"/>
+          <w:szCs w:val="20"/>
+        </w:rPr>
+        <w:t xml:space="preserve"> руководителем практики от профильной организации.</w:t>
       </w:r>
     </w:p>
     <w:p>
@@ -1082,7 +1174,23 @@
           <w:sz w:val="20"/>
           <w:szCs w:val="20"/>
         </w:rPr>
-        <w:t xml:space="preserve"> разрабатывает руководитель практики от структурного подразделения ЮФУ и согласовывает  с руководителем практики от профильной организации.</w:t>
+        <w:t xml:space="preserve"> разрабатывает руководитель практики от структурного подразделения ЮФУ и </w:t>
+      </w:r>
+      <w:proofErr w:type="gramStart"/>
+      <w:r>
+        <w:rPr>
+          <w:sz w:val="20"/>
+          <w:szCs w:val="20"/>
+        </w:rPr>
+        <w:t>согласовывает  с</w:t>
+      </w:r>
+      <w:proofErr w:type="gramEnd"/>
+      <w:r>
+        <w:rPr>
+          <w:sz w:val="20"/>
+          <w:szCs w:val="20"/>
+        </w:rPr>
+        <w:t xml:space="preserve"> руководителем практики от профильной организации.</w:t>
       </w:r>
     </w:p>
     <w:p>
@@ -1117,12 +1225,21 @@
         </w:rPr>
         <w:t xml:space="preserve"> </w:t>
       </w:r>
-      <w:r>
-        <w:rPr>
-          <w:sz w:val="20"/>
-          <w:szCs w:val="20"/>
-        </w:rPr>
-        <w:t>составляет  руководитель  практики от структурного подразделения ЮФУ  и согласовывает</w:t>
+      <w:proofErr w:type="gramStart"/>
+      <w:r>
+        <w:rPr>
+          <w:sz w:val="20"/>
+          <w:szCs w:val="20"/>
+        </w:rPr>
+        <w:t>составляет  руководитель</w:t>
+      </w:r>
+      <w:proofErr w:type="gramEnd"/>
+      <w:r>
+        <w:rPr>
+          <w:sz w:val="20"/>
+          <w:szCs w:val="20"/>
+        </w:rPr>
+        <w:t xml:space="preserve">  практики от структурного подразделения ЮФУ  и согласовывает</w:t>
       </w:r>
       <w:r>
         <w:rPr>
@@ -1197,7 +1314,23 @@
           <w:sz w:val="20"/>
           <w:szCs w:val="20"/>
         </w:rPr>
-        <w:t xml:space="preserve"> заполняется обучающимся и  руководителем практики от </w:t>
+        <w:t xml:space="preserve"> заполняется обучающимся </w:t>
+      </w:r>
+      <w:proofErr w:type="gramStart"/>
+      <w:r>
+        <w:rPr>
+          <w:sz w:val="20"/>
+          <w:szCs w:val="20"/>
+        </w:rPr>
+        <w:t>и  руководителем</w:t>
+      </w:r>
+      <w:proofErr w:type="gramEnd"/>
+      <w:r>
+        <w:rPr>
+          <w:sz w:val="20"/>
+          <w:szCs w:val="20"/>
+        </w:rPr>
+        <w:t xml:space="preserve"> практики от </w:t>
       </w:r>
       <w:r>
         <w:rPr>
@@ -1231,7 +1364,25 @@
           <w:sz w:val="20"/>
           <w:szCs w:val="20"/>
         </w:rPr>
-        <w:t>Ведение дневника осуществляется в электронном виде с выводом печатных форм в сроки, необходимые для утверждения, визирования, согласования и т.п. с должностными лицами, ответственными за прохождение обучающимся практики.</w:t>
+        <w:t xml:space="preserve">Ведение дневника осуществляется в электронном виде с выводом печатных форм в сроки, необходимые для утверждения, визирования, согласования и </w:t>
+      </w:r>
+      <w:proofErr w:type="gramStart"/>
+      <w:r>
+        <w:rPr>
+          <w:b/>
+          <w:sz w:val="20"/>
+          <w:szCs w:val="20"/>
+        </w:rPr>
+        <w:t>т.п.</w:t>
+      </w:r>
+      <w:proofErr w:type="gramEnd"/>
+      <w:r>
+        <w:rPr>
+          <w:b/>
+          <w:sz w:val="20"/>
+          <w:szCs w:val="20"/>
+        </w:rPr>
+        <w:t xml:space="preserve"> с должностными лицами, ответственными за прохождение обучающимся практики.</w:t>
       </w:r>
     </w:p>
     <w:p>
@@ -1373,7 +1524,23 @@
           <w:sz w:val="20"/>
           <w:szCs w:val="20"/>
         </w:rPr>
-        <w:t>Направление на практику оформляется приказом руководителя структурного подразделения Университета (или иного уполномоченного им должностного лица)  с указанием закрепления каждого обучающегося за Университетом или Профильной организацией, а также с указанием вида, типа, способа, формы  и срока прохождения практики.</w:t>
+        <w:t xml:space="preserve">Направление на практику оформляется приказом руководителя структурного подразделения Университета (или иного уполномоченного им должностного </w:t>
+      </w:r>
+      <w:proofErr w:type="gramStart"/>
+      <w:r>
+        <w:rPr>
+          <w:sz w:val="20"/>
+          <w:szCs w:val="20"/>
+        </w:rPr>
+        <w:t>лица)  с</w:t>
+      </w:r>
+      <w:proofErr w:type="gramEnd"/>
+      <w:r>
+        <w:rPr>
+          <w:sz w:val="20"/>
+          <w:szCs w:val="20"/>
+        </w:rPr>
+        <w:t xml:space="preserve"> указанием закрепления каждого обучающегося за Университетом или Профильной организацией, а также с указанием вида, типа, способа, формы  и срока прохождения практики.</w:t>
       </w:r>
     </w:p>
     <w:p>
@@ -1399,7 +1566,23 @@
           <w:sz w:val="20"/>
           <w:szCs w:val="20"/>
         </w:rPr>
-        <w:t>Сроки проведения практики устанавливаются в соответствии с учебными планами и календарным графиком учебного процесса, утвержденным на учебный год с учетом возможностей учебно-производственной базы Университета и  Профильной организации.</w:t>
+        <w:t xml:space="preserve">Сроки проведения практики устанавливаются в соответствии с учебными планами и календарным графиком учебного процесса, утвержденным на учебный год с учетом возможностей учебно-производственной базы Университета </w:t>
+      </w:r>
+      <w:proofErr w:type="gramStart"/>
+      <w:r>
+        <w:rPr>
+          <w:sz w:val="20"/>
+          <w:szCs w:val="20"/>
+        </w:rPr>
+        <w:t>и  Профильной</w:t>
+      </w:r>
+      <w:proofErr w:type="gramEnd"/>
+      <w:r>
+        <w:rPr>
+          <w:sz w:val="20"/>
+          <w:szCs w:val="20"/>
+        </w:rPr>
+        <w:t xml:space="preserve"> организации.</w:t>
       </w:r>
     </w:p>
     <w:p>
@@ -1557,7 +1740,23 @@
           <w:sz w:val="20"/>
           <w:szCs w:val="20"/>
         </w:rPr>
-        <w:t>своевременно представляют  руководителю практики от структурного подразделения ЮФУ отчетную документацию.</w:t>
+        <w:t xml:space="preserve">своевременно </w:t>
+      </w:r>
+      <w:proofErr w:type="gramStart"/>
+      <w:r>
+        <w:rPr>
+          <w:sz w:val="20"/>
+          <w:szCs w:val="20"/>
+        </w:rPr>
+        <w:t>представляют  руководителю</w:t>
+      </w:r>
+      <w:proofErr w:type="gramEnd"/>
+      <w:r>
+        <w:rPr>
+          <w:sz w:val="20"/>
+          <w:szCs w:val="20"/>
+        </w:rPr>
+        <w:t xml:space="preserve"> практики от структурного подразделения ЮФУ отчетную документацию.</w:t>
       </w:r>
     </w:p>
     <w:p>
@@ -3110,7 +3309,15 @@
           </w:tcPr>
           <w:p>
             <w:r>
-              <w:t>Использование методов теоретической информатики для анализа рассматриваемых явлений и процессов, разработка программного обеспечения для решения прикладных задач (220  ч.)</w:t>
+              <w:t>Использование методов теоретической информатики для анализа рассматриваемых явлений и процессов, разработка программного обеспечения для решения прикладных задач (</w:t>
+            </w:r>
+            <w:proofErr w:type="gramStart"/>
+            <w:r>
+              <w:t>220  ч.</w:t>
+            </w:r>
+            <w:proofErr w:type="gramEnd"/>
+            <w:r>
+              <w:t>)</w:t>
             </w:r>
           </w:p>
         </w:tc>
@@ -3467,11 +3674,19 @@
         <w:rPr>
           <w:u w:val="single"/>
         </w:rPr>
-        <w:t>доц. Махно В.В</w:t>
+        <w:t xml:space="preserve">доц. Махно </w:t>
+      </w:r>
+      <w:proofErr w:type="gramStart"/>
+      <w:r>
+        <w:rPr>
+          <w:u w:val="single"/>
+        </w:rPr>
+        <w:t>В.В</w:t>
       </w:r>
       <w:r>
         <w:t>.</w:t>
       </w:r>
+      <w:proofErr w:type="gramEnd"/>
       <w:r>
         <w:t>_______________</w:t>
       </w:r>
@@ -3725,9 +3940,6 @@
               </w:rPr>
               <w:t>ServiceNow</w:t>
             </w:r>
-            <w:r>
-              <w:t>, задействованных в интеграции</w:t>
-            </w:r>
           </w:p>
         </w:tc>
       </w:tr>
@@ -3745,22 +3957,19 @@
               </w:numPr>
             </w:pPr>
             <w:r>
-              <w:t xml:space="preserve">Анализ существующих </w:t>
+              <w:t>Анализ существующих инструментов</w:t>
+            </w:r>
+            <w:r>
+              <w:t xml:space="preserve"> для </w:t>
+            </w:r>
+            <w:r>
+              <w:t xml:space="preserve">программирования в </w:t>
             </w:r>
             <w:r>
               <w:rPr>
                 <w:lang w:val="en-US"/>
               </w:rPr>
-              <w:t>OCR</w:t>
-            </w:r>
-            <w:r>
-              <w:t xml:space="preserve"> </w:t>
-            </w:r>
-            <w:r>
-              <w:t>сервисов и инструментов</w:t>
-            </w:r>
-            <w:r>
-              <w:t xml:space="preserve"> для распознавания текста на изображениях чеков </w:t>
+              <w:t>ServiceNow</w:t>
             </w:r>
           </w:p>
         </w:tc>
@@ -3779,13 +3988,22 @@
               </w:numPr>
             </w:pPr>
             <w:r>
-              <w:t xml:space="preserve">Определение подходящего сервиса и изучение методов работы с </w:t>
-            </w:r>
-            <w:r>
-              <w:rPr>
-                <w:lang w:val="en-US"/>
-              </w:rPr>
-              <w:t>API</w:t>
+              <w:t>Определение подходящ</w:t>
+            </w:r>
+            <w:r>
+              <w:t>их</w:t>
+            </w:r>
+            <w:r>
+              <w:t xml:space="preserve"> </w:t>
+            </w:r>
+            <w:r>
+              <w:t>инструментов</w:t>
+            </w:r>
+            <w:r>
+              <w:t xml:space="preserve"> и изучение </w:t>
+            </w:r>
+            <w:r>
+              <w:t>их</w:t>
             </w:r>
           </w:p>
         </w:tc>
@@ -3804,7 +4022,7 @@
               </w:numPr>
             </w:pPr>
             <w:r>
-              <w:t>Сбор, анализ и классификация данных для тестов</w:t>
+              <w:t>Клиентское программирование</w:t>
             </w:r>
           </w:p>
         </w:tc>
@@ -3823,43 +4041,7 @@
               </w:numPr>
             </w:pPr>
             <w:r>
-              <w:t>Интегрирование</w:t>
-            </w:r>
-            <w:r>
-              <w:t xml:space="preserve"> библиотеки </w:t>
-            </w:r>
-            <w:r>
-              <w:rPr>
-                <w:lang w:val="en-US"/>
-              </w:rPr>
-              <w:t>Tesseract</w:t>
-            </w:r>
-            <w:r>
-              <w:t>.</w:t>
-            </w:r>
-            <w:proofErr w:type="spellStart"/>
-            <w:r>
-              <w:rPr>
-                <w:lang w:val="en-US"/>
-              </w:rPr>
-              <w:t>js</w:t>
-            </w:r>
-            <w:proofErr w:type="spellEnd"/>
-            <w:r>
-              <w:t xml:space="preserve"> </w:t>
-            </w:r>
-            <w:r>
-              <w:t>в</w:t>
-            </w:r>
-            <w:r>
-              <w:t xml:space="preserve"> </w:t>
-            </w:r>
-            <w:r>
-              <w:rPr>
-                <w:noProof/>
-                <w:lang w:val="en-US"/>
-              </w:rPr>
-              <w:t>ServiceNow</w:t>
+              <w:t>Анализ результатов, полученных при конфигурации форм и таблиц «на клиенте»</w:t>
             </w:r>
           </w:p>
         </w:tc>
@@ -3878,36 +4060,10 @@
               </w:numPr>
             </w:pPr>
             <w:r>
-              <w:t xml:space="preserve">Анализ </w:t>
-            </w:r>
-            <w:r>
-              <w:t>результатов</w:t>
-            </w:r>
-            <w:r>
-              <w:t xml:space="preserve">, полученных при использовании </w:t>
-            </w:r>
-            <w:r>
-              <w:t xml:space="preserve">библиотеки </w:t>
-            </w:r>
-            <w:r>
-              <w:rPr>
-                <w:lang w:val="en-US"/>
-              </w:rPr>
-              <w:t>Tesseract</w:t>
-            </w:r>
-            <w:r>
-              <w:t>.</w:t>
-            </w:r>
-            <w:proofErr w:type="spellStart"/>
-            <w:r>
-              <w:rPr>
-                <w:lang w:val="en-US"/>
-              </w:rPr>
-              <w:t>js</w:t>
-            </w:r>
-            <w:proofErr w:type="spellEnd"/>
-            <w:r>
-              <w:t xml:space="preserve"> </w:t>
+              <w:t>Серверное</w:t>
+            </w:r>
+            <w:r>
+              <w:t xml:space="preserve"> программирование</w:t>
             </w:r>
           </w:p>
         </w:tc>
@@ -3924,70 +4080,15 @@
                 <w:ilvl w:val="0"/>
                 <w:numId w:val="5"/>
               </w:numPr>
-              <w:rPr>
-                <w:lang w:val="en-US"/>
-              </w:rPr>
-            </w:pPr>
-            <w:r>
-              <w:t>Интегрирование</w:t>
-            </w:r>
-            <w:r>
-              <w:rPr>
-                <w:lang w:val="en-US"/>
-              </w:rPr>
-              <w:t xml:space="preserve"> </w:t>
-            </w:r>
-            <w:r>
-              <w:rPr>
-                <w:lang w:val="en-US"/>
-              </w:rPr>
-              <w:t>Google</w:t>
-            </w:r>
-            <w:r>
-              <w:rPr>
-                <w:lang w:val="en-US"/>
-              </w:rPr>
-              <w:t xml:space="preserve"> </w:t>
-            </w:r>
-            <w:r>
-              <w:rPr>
-                <w:lang w:val="en-US"/>
-              </w:rPr>
-              <w:t>Vision</w:t>
-            </w:r>
-            <w:r>
-              <w:rPr>
-                <w:lang w:val="en-US"/>
-              </w:rPr>
-              <w:t xml:space="preserve"> </w:t>
-            </w:r>
-            <w:r>
-              <w:rPr>
-                <w:lang w:val="en-US"/>
-              </w:rPr>
-              <w:t>AI</w:t>
-            </w:r>
-            <w:r>
-              <w:rPr>
-                <w:lang w:val="en-US"/>
-              </w:rPr>
-              <w:t xml:space="preserve"> </w:t>
-            </w:r>
-            <w:r>
-              <w:t>в</w:t>
-            </w:r>
-            <w:r>
-              <w:rPr>
-                <w:lang w:val="en-US"/>
-              </w:rPr>
-              <w:t xml:space="preserve"> </w:t>
-            </w:r>
-            <w:r>
-              <w:rPr>
-                <w:noProof/>
-                <w:lang w:val="en-US"/>
-              </w:rPr>
-              <w:t>ServiceNow</w:t>
+            </w:pPr>
+            <w:r>
+              <w:t xml:space="preserve">Анализ результатов, полученных при конфигурации форм и таблиц «на </w:t>
+            </w:r>
+            <w:r>
+              <w:t>сервере</w:t>
+            </w:r>
+            <w:r>
+              <w:t>»</w:t>
             </w:r>
           </w:p>
         </w:tc>
@@ -4006,52 +4107,31 @@
               </w:numPr>
             </w:pPr>
             <w:r>
-              <w:t xml:space="preserve">Анализ </w:t>
-            </w:r>
-            <w:r>
-              <w:t>результатов</w:t>
-            </w:r>
-            <w:r>
-              <w:t xml:space="preserve">, полученных при использовании </w:t>
+              <w:t xml:space="preserve">Создание </w:t>
             </w:r>
             <w:r>
               <w:rPr>
                 <w:lang w:val="en-US"/>
               </w:rPr>
-              <w:t>Google</w:t>
+              <w:t>UI</w:t>
             </w:r>
             <w:r>
               <w:t xml:space="preserve"> </w:t>
             </w:r>
             <w:r>
+              <w:t xml:space="preserve">и </w:t>
+            </w:r>
+            <w:r>
               <w:rPr>
                 <w:lang w:val="en-US"/>
               </w:rPr>
-              <w:t>Vision</w:t>
+              <w:t>UX</w:t>
             </w:r>
             <w:r>
               <w:t xml:space="preserve"> </w:t>
             </w:r>
             <w:r>
-              <w:t>A</w:t>
-            </w:r>
-            <w:r>
-              <w:rPr>
-                <w:lang w:val="en-US"/>
-              </w:rPr>
-              <w:t>I</w:t>
-            </w:r>
-            <w:r>
-              <w:t xml:space="preserve"> </w:t>
-            </w:r>
-            <w:r>
-              <w:rPr>
-                <w:lang w:val="en-US"/>
-              </w:rPr>
-              <w:t>API</w:t>
-            </w:r>
-            <w:r>
-              <w:t xml:space="preserve"> </w:t>
+              <w:t>для получения конечного инструмента</w:t>
             </w:r>
           </w:p>
         </w:tc>
@@ -4070,31 +4150,10 @@
               </w:numPr>
             </w:pPr>
             <w:r>
-              <w:t xml:space="preserve">Создание </w:t>
-            </w:r>
-            <w:r>
-              <w:rPr>
-                <w:lang w:val="en-US"/>
-              </w:rPr>
-              <w:t>UI</w:t>
-            </w:r>
-            <w:r>
-              <w:t xml:space="preserve"> </w:t>
-            </w:r>
-            <w:r>
-              <w:t xml:space="preserve">и </w:t>
-            </w:r>
-            <w:r>
-              <w:rPr>
-                <w:lang w:val="en-US"/>
-              </w:rPr>
-              <w:t>UX</w:t>
-            </w:r>
-            <w:r>
-              <w:t xml:space="preserve"> </w:t>
-            </w:r>
-            <w:r>
-              <w:t>для получения конечного инструмента</w:t>
+              <w:t xml:space="preserve">Оформление </w:t>
+            </w:r>
+            <w:r>
+              <w:t>выводов</w:t>
             </w:r>
           </w:p>
         </w:tc>
@@ -4112,12 +4171,6 @@
                 <w:numId w:val="5"/>
               </w:numPr>
             </w:pPr>
-            <w:r>
-              <w:t xml:space="preserve">Оформление </w:t>
-            </w:r>
-            <w:r>
-              <w:t>выводов</w:t>
-            </w:r>
           </w:p>
         </w:tc>
       </w:tr>
@@ -4137,22 +4190,6 @@
           </w:p>
         </w:tc>
       </w:tr>
-      <w:tr>
-        <w:tc>
-          <w:tcPr>
-            <w:tcW w:w="9355" w:type="dxa"/>
-          </w:tcPr>
-          <w:p>
-            <w:pPr>
-              <w:pStyle w:val="a3"/>
-              <w:numPr>
-                <w:ilvl w:val="0"/>
-                <w:numId w:val="5"/>
-              </w:numPr>
-            </w:pPr>
-          </w:p>
-        </w:tc>
-      </w:tr>
     </w:tbl>
     <w:p>
       <w:pPr>
@@ -4173,6 +4210,7 @@
       <w:r>
         <w:t xml:space="preserve">от структурного подразделения </w:t>
       </w:r>
+      <w:proofErr w:type="gramStart"/>
       <w:r>
         <w:t>ЮФУ</w:t>
       </w:r>
@@ -4180,7 +4218,11 @@
         <w:t xml:space="preserve">  </w:t>
       </w:r>
       <w:r>
-        <w:t>__________/___</w:t>
+        <w:t>_</w:t>
+      </w:r>
+      <w:proofErr w:type="gramEnd"/>
+      <w:r>
+        <w:t>_________/___</w:t>
       </w:r>
       <w:r>
         <w:t xml:space="preserve"> доц. Махно В.В._</w:t>
@@ -4340,8 +4382,13 @@
               <w:jc w:val="center"/>
             </w:pPr>
             <w:r>
-              <w:t>от структурного подразделения  ЮФУ</w:t>
-            </w:r>
+              <w:t xml:space="preserve">от структурного </w:t>
+            </w:r>
+            <w:proofErr w:type="gramStart"/>
+            <w:r>
+              <w:t>подразделения  ЮФУ</w:t>
+            </w:r>
+            <w:proofErr w:type="gramEnd"/>
           </w:p>
           <w:p>
             <w:pPr>
@@ -4715,8 +4762,18 @@
                 <w:sz w:val="20"/>
                 <w:szCs w:val="20"/>
               </w:rPr>
-              <w:t>практики от профильной организации )</w:t>
-            </w:r>
+              <w:t xml:space="preserve">практики от профильной </w:t>
+            </w:r>
+            <w:proofErr w:type="gramStart"/>
+            <w:r>
+              <w:rPr>
+                <w:b/>
+                <w:sz w:val="20"/>
+                <w:szCs w:val="20"/>
+              </w:rPr>
+              <w:t>организации )</w:t>
+            </w:r>
+            <w:proofErr w:type="gramEnd"/>
           </w:p>
         </w:tc>
       </w:tr>
@@ -5040,9 +5097,6 @@
               </w:rPr>
               <w:t>ServiceNow</w:t>
             </w:r>
-            <w:r>
-              <w:t>, задействованных в интеграции</w:t>
-            </w:r>
           </w:p>
         </w:tc>
         <w:tc>
@@ -5140,19 +5194,13 @@
               </w:rPr>
             </w:pPr>
             <w:r>
-              <w:t xml:space="preserve">Анализ существующих </w:t>
+              <w:t xml:space="preserve">Анализ существующих инструментов для программирования в </w:t>
             </w:r>
             <w:r>
               <w:rPr>
                 <w:lang w:val="en-US"/>
               </w:rPr>
-              <w:t>OCR</w:t>
-            </w:r>
-            <w:r>
-              <w:t xml:space="preserve"> </w:t>
-            </w:r>
-            <w:r>
-              <w:t xml:space="preserve">сервисов и инструментов для распознавания текста на изображениях чеков </w:t>
+              <w:t>ServiceNow</w:t>
             </w:r>
           </w:p>
         </w:tc>
@@ -5251,13 +5299,7 @@
               </w:rPr>
             </w:pPr>
             <w:r>
-              <w:t xml:space="preserve">Определение подходящего сервиса и изучение методов работы с </w:t>
-            </w:r>
-            <w:r>
-              <w:rPr>
-                <w:lang w:val="en-US"/>
-              </w:rPr>
-              <w:t>API</w:t>
+              <w:t>Определение подходящих инструментов и изучение их</w:t>
             </w:r>
           </w:p>
         </w:tc>
@@ -5455,37 +5497,7 @@
               </w:rPr>
             </w:pPr>
             <w:r>
-              <w:t xml:space="preserve">Интегрирование библиотеки </w:t>
-            </w:r>
-            <w:r>
-              <w:rPr>
-                <w:lang w:val="en-US"/>
-              </w:rPr>
-              <w:t>Tesseract</w:t>
-            </w:r>
-            <w:r>
-              <w:t>.</w:t>
-            </w:r>
-            <w:proofErr w:type="spellStart"/>
-            <w:r>
-              <w:rPr>
-                <w:lang w:val="en-US"/>
-              </w:rPr>
-              <w:t>js</w:t>
-            </w:r>
-            <w:proofErr w:type="spellEnd"/>
-            <w:r>
-              <w:t xml:space="preserve"> </w:t>
-            </w:r>
-            <w:r>
-              <w:t xml:space="preserve">в </w:t>
-            </w:r>
-            <w:r>
-              <w:rPr>
-                <w:noProof/>
-                <w:lang w:val="en-US"/>
-              </w:rPr>
-              <w:t>ServiceNow</w:t>
+              <w:t>Клиентское программирование</w:t>
             </w:r>
           </w:p>
         </w:tc>
@@ -5564,7 +5576,7 @@
               <w:rPr>
                 <w:b/>
               </w:rPr>
-              <w:t>20.05.2020-21.05.2020</w:t>
+              <w:t>20.05.2020</w:t>
             </w:r>
           </w:p>
         </w:tc>
@@ -5584,27 +5596,7 @@
               </w:rPr>
             </w:pPr>
             <w:r>
-              <w:t xml:space="preserve">Анализ результатов, полученных при использовании библиотеки </w:t>
-            </w:r>
-            <w:r>
-              <w:rPr>
-                <w:lang w:val="en-US"/>
-              </w:rPr>
-              <w:t>Tesseract</w:t>
-            </w:r>
-            <w:r>
-              <w:t>.</w:t>
-            </w:r>
-            <w:proofErr w:type="spellStart"/>
-            <w:r>
-              <w:rPr>
-                <w:lang w:val="en-US"/>
-              </w:rPr>
-              <w:t>js</w:t>
-            </w:r>
-            <w:proofErr w:type="spellEnd"/>
-            <w:r>
-              <w:t xml:space="preserve"> </w:t>
+              <w:t>Анализ результатов, полученных при конфигурации форм и таблиц «на клиенте»</w:t>
             </w:r>
           </w:p>
         </w:tc>
@@ -5683,7 +5675,25 @@
               <w:rPr>
                 <w:b/>
               </w:rPr>
-              <w:t>22.05.2020</w:t>
+              <w:t>2</w:t>
+            </w:r>
+            <w:r>
+              <w:rPr>
+                <w:b/>
+              </w:rPr>
+              <w:t>0</w:t>
+            </w:r>
+            <w:r>
+              <w:rPr>
+                <w:b/>
+              </w:rPr>
+              <w:t>.05.2020</w:t>
+            </w:r>
+            <w:r>
+              <w:rPr>
+                <w:b/>
+              </w:rPr>
+              <w:t>–22.05.20</w:t>
             </w:r>
           </w:p>
         </w:tc>
@@ -5704,65 +5714,7 @@
               </w:rPr>
             </w:pPr>
             <w:r>
-              <w:t>Интегрирование</w:t>
-            </w:r>
-            <w:r>
-              <w:rPr>
-                <w:lang w:val="en-US"/>
-              </w:rPr>
-              <w:t xml:space="preserve"> </w:t>
-            </w:r>
-            <w:r>
-              <w:rPr>
-                <w:lang w:val="en-US"/>
-              </w:rPr>
-              <w:t>Google</w:t>
-            </w:r>
-            <w:r>
-              <w:rPr>
-                <w:lang w:val="en-US"/>
-              </w:rPr>
-              <w:t xml:space="preserve"> </w:t>
-            </w:r>
-            <w:r>
-              <w:rPr>
-                <w:lang w:val="en-US"/>
-              </w:rPr>
-              <w:t>Vision</w:t>
-            </w:r>
-            <w:r>
-              <w:rPr>
-                <w:lang w:val="en-US"/>
-              </w:rPr>
-              <w:t xml:space="preserve"> </w:t>
-            </w:r>
-            <w:r>
-              <w:rPr>
-                <w:lang w:val="en-US"/>
-              </w:rPr>
-              <w:t>AI</w:t>
-            </w:r>
-            <w:r>
-              <w:rPr>
-                <w:lang w:val="en-US"/>
-              </w:rPr>
-              <w:t xml:space="preserve"> </w:t>
-            </w:r>
-            <w:r>
-              <w:t>в</w:t>
-            </w:r>
-            <w:r>
-              <w:rPr>
-                <w:lang w:val="en-US"/>
-              </w:rPr>
-              <w:t xml:space="preserve"> </w:t>
-            </w:r>
-            <w:r>
-              <w:rPr>
-                <w:noProof/>
-                <w:lang w:val="en-US"/>
-              </w:rPr>
-              <w:t>ServiceNow</w:t>
+              <w:t>Серверное программирование</w:t>
             </w:r>
           </w:p>
         </w:tc>
@@ -5862,46 +5814,7 @@
               </w:rPr>
             </w:pPr>
             <w:r>
-              <w:t xml:space="preserve">Анализ результатов, полученных при использовании </w:t>
-            </w:r>
-            <w:r>
-              <w:rPr>
-                <w:lang w:val="en-US"/>
-              </w:rPr>
-              <w:t>Google</w:t>
-            </w:r>
-            <w:r>
-              <w:t xml:space="preserve"> </w:t>
-            </w:r>
-            <w:r>
-              <w:rPr>
-                <w:lang w:val="en-US"/>
-              </w:rPr>
-              <w:t>Vision</w:t>
-            </w:r>
-            <w:r>
-              <w:t xml:space="preserve"> </w:t>
-            </w:r>
-            <w:r>
-              <w:t>A</w:t>
-            </w:r>
-            <w:r>
-              <w:rPr>
-                <w:lang w:val="en-US"/>
-              </w:rPr>
-              <w:t>I</w:t>
-            </w:r>
-            <w:r>
-              <w:t xml:space="preserve"> </w:t>
-            </w:r>
-            <w:r>
-              <w:rPr>
-                <w:lang w:val="en-US"/>
-              </w:rPr>
-              <w:t>API</w:t>
-            </w:r>
-            <w:r>
-              <w:t xml:space="preserve"> </w:t>
+              <w:t>Анализ результатов, полученных при конфигурации форм и таблиц «на сервере»</w:t>
             </w:r>
           </w:p>
         </w:tc>
@@ -6126,7 +6039,13 @@
               <w:rPr>
                 <w:bCs/>
               </w:rPr>
-              <w:t>Оформление выводов и защита ??</w:t>
+              <w:t xml:space="preserve">Оформление выводов и </w:t>
+            </w:r>
+            <w:r>
+              <w:rPr>
+                <w:bCs/>
+              </w:rPr>
+              <w:t>отчёта</w:t>
             </w:r>
           </w:p>
         </w:tc>
@@ -8863,8 +8782,13 @@
                 <w:b/>
               </w:rPr>
             </w:pPr>
-            <w:r>
-              <w:t>по правилами внутреннего трудового распорядка</w:t>
+            <w:proofErr w:type="gramStart"/>
+            <w:r>
+              <w:t>по правилами</w:t>
+            </w:r>
+            <w:proofErr w:type="gramEnd"/>
+            <w:r>
+              <w:t xml:space="preserve"> внутреннего трудового распорядка</w:t>
             </w:r>
           </w:p>
         </w:tc>
@@ -9187,7 +9111,15 @@
         <w:t xml:space="preserve"> </w:t>
       </w:r>
       <w:r>
-        <w:t>доц. Махно В.В._</w:t>
+        <w:t xml:space="preserve">доц. Махно </w:t>
+      </w:r>
+      <w:proofErr w:type="gramStart"/>
+      <w:r>
+        <w:t>В.В.</w:t>
+      </w:r>
+      <w:proofErr w:type="gramEnd"/>
+      <w:r>
+        <w:t>_</w:t>
       </w:r>
       <w:r>
         <w:t>_____________________</w:t>
